--- a/algorithm/all.docx
+++ b/algorithm/all.docx
@@ -81,7 +81,7 @@
           </w:tcPr>
           <w:p>
             <w:r>
-              <w:t>0.00180910</w:t>
+              <w:t>0.00014110</w:t>
             </w:r>
           </w:p>
         </w:tc>
@@ -91,7 +91,7 @@
           </w:tcPr>
           <w:p>
             <w:r>
-              <w:t>0.02048000</w:t>
+              <w:t>0.00000000</w:t>
             </w:r>
           </w:p>
         </w:tc>
@@ -101,7 +101,7 @@
           </w:tcPr>
           <w:p>
             <w:r>
-              <w:t>1000</w:t>
+              <w:t>100</w:t>
             </w:r>
           </w:p>
         </w:tc>
@@ -123,7 +123,7 @@
           </w:tcPr>
           <w:p>
             <w:r>
-              <w:t>0.00173060</w:t>
+              <w:t>0.00010890</w:t>
             </w:r>
           </w:p>
         </w:tc>
@@ -143,7 +143,7 @@
           </w:tcPr>
           <w:p>
             <w:r>
-              <w:t>1000</w:t>
+              <w:t>100</w:t>
             </w:r>
           </w:p>
         </w:tc>
@@ -165,7 +165,7 @@
           </w:tcPr>
           <w:p>
             <w:r>
-              <w:t>0.00154890</w:t>
+              <w:t>0.00011950</w:t>
             </w:r>
           </w:p>
         </w:tc>
@@ -175,7 +175,7 @@
           </w:tcPr>
           <w:p>
             <w:r>
-              <w:t>0.00409600</w:t>
+              <w:t>0.00000000</w:t>
             </w:r>
           </w:p>
         </w:tc>
@@ -185,7 +185,7 @@
           </w:tcPr>
           <w:p>
             <w:r>
-              <w:t>1000</w:t>
+              <w:t>100</w:t>
             </w:r>
           </w:p>
         </w:tc>
@@ -207,7 +207,7 @@
           </w:tcPr>
           <w:p>
             <w:r>
-              <w:t>0.00012030</w:t>
+              <w:t>0.00001170</w:t>
             </w:r>
           </w:p>
         </w:tc>
@@ -227,7 +227,7 @@
           </w:tcPr>
           <w:p>
             <w:r>
-              <w:t>1000</w:t>
+              <w:t>100</w:t>
             </w:r>
           </w:p>
         </w:tc>
@@ -249,7 +249,7 @@
           </w:tcPr>
           <w:p>
             <w:r>
-              <w:t>0.03894470</w:t>
+              <w:t>0.00035580</w:t>
             </w:r>
           </w:p>
         </w:tc>
@@ -269,7 +269,7 @@
           </w:tcPr>
           <w:p>
             <w:r>
-              <w:t>1000</w:t>
+              <w:t>100</w:t>
             </w:r>
           </w:p>
         </w:tc>
